--- a/Java_Core_Basic/String.docx
+++ b/Java_Core_Basic/String.docx
@@ -326,19 +326,7 @@
         <w:rPr>
           <w:lang w:val="en-US"/>
         </w:rPr>
-        <w:t xml:space="preserve">Điều này không hoạt động khi khởi tạo bằng từ khoá new. Khi khỏi tạo bằng từ khoá new nó sẽ tạo ra đối tượng mới trong </w:t>
-      </w:r>
-      <w:r>
-        <w:rPr>
-          <w:lang w:val="en-US"/>
-        </w:rPr>
-        <w:t>Heap</w:t>
-      </w:r>
-      <w:r>
-        <w:rPr>
-          <w:lang w:val="en-US"/>
-        </w:rPr>
-        <w:t>.</w:t>
+        <w:t>Điều này không hoạt động khi khởi tạo bằng từ khoá new. Khi khỏi tạo bằng từ khoá new nó sẽ tạo ra đối tượng mới trong Heap.</w:t>
       </w:r>
     </w:p>
     <w:p>
@@ -362,6 +350,18 @@
           <w:lang w:val="en-US"/>
         </w:rPr>
       </w:pPr>
+      <w:r>
+        <w:rPr>
+          <w:lang w:val="en-US"/>
+        </w:rPr>
+        <w:t>Khi chuỗi mới tạo ra t</w:t>
+      </w:r>
+      <w:r>
+        <w:rPr>
+          <w:lang w:val="en-US"/>
+        </w:rPr>
+        <w:t>ừ các hàm trong String nó sẽ tạo mới trong Heap như khởi tạo bằng từ khoá new</w:t>
+      </w:r>
     </w:p>
     <w:p>
       <w:pPr>
@@ -1603,6 +1603,7 @@
   <w:style w:type="character" w:default="1" w:styleId="DefaultParagraphFont">
     <w:name w:val="Default Paragraph Font"/>
     <w:uiPriority w:val="1"/>
+    <w:semiHidden/>
     <w:unhideWhenUsed/>
   </w:style>
   <w:style w:type="table" w:default="1" w:styleId="TableNormal">

--- a/Java_Core_Basic/String.docx
+++ b/Java_Core_Basic/String.docx
@@ -375,6 +375,104 @@
           <w:lang w:val="en-US"/>
         </w:rPr>
         <w:t>Để so sánh 2 chuỗi trong java cần sử dụng phương thức equals thay vì sử dụng == vì ==  là so sánh địa chỉ vùng nhớ.</w:t>
+      </w:r>
+    </w:p>
+    <w:p>
+      <w:pPr>
+        <w:ind w:left="284"/>
+        <w:rPr>
+          <w:lang w:val="en-US"/>
+        </w:rPr>
+      </w:pPr>
+    </w:p>
+    <w:p>
+      <w:pPr>
+        <w:ind w:left="284"/>
+        <w:rPr>
+          <w:lang w:val="en-US"/>
+        </w:rPr>
+      </w:pPr>
+      <w:r>
+        <w:rPr>
+          <w:lang w:val="en-US"/>
+        </w:rPr>
+        <w:t>Công nhiều chuỗi:</w:t>
+      </w:r>
+    </w:p>
+    <w:p>
+      <w:pPr>
+        <w:ind w:left="284"/>
+        <w:rPr>
+          <w:lang w:val="en-US"/>
+        </w:rPr>
+      </w:pPr>
+      <w:r>
+        <w:rPr>
+          <w:lang w:val="en-US"/>
+        </w:rPr>
+        <w:t>String có cơ chế</w:t>
+      </w:r>
+      <w:r>
+        <w:rPr>
+          <w:color w:val="FF0000"/>
+          <w:lang w:val="en-US"/>
+        </w:rPr>
+        <w:t xml:space="preserve">: string builder, String buffer </w:t>
+      </w:r>
+      <w:r>
+        <w:rPr>
+          <w:lang w:val="en-US"/>
+        </w:rPr>
+        <w:t>cơ chế sử dụng append.</w:t>
+      </w:r>
+    </w:p>
+    <w:p>
+      <w:pPr>
+        <w:ind w:left="284"/>
+        <w:rPr>
+          <w:lang w:val="en-US"/>
+        </w:rPr>
+      </w:pPr>
+      <w:r>
+        <w:rPr>
+          <w:lang w:val="en-US"/>
+        </w:rPr>
+        <w:t>1 cái hỗ trợ đa luồng và đa luồng.</w:t>
+      </w:r>
+    </w:p>
+    <w:p>
+      <w:pPr>
+        <w:rPr>
+          <w:lang w:val="en-US"/>
+        </w:rPr>
+      </w:pPr>
+    </w:p>
+    <w:p>
+      <w:pPr>
+        <w:ind w:left="284"/>
+        <w:rPr>
+          <w:lang w:val="en-US"/>
+        </w:rPr>
+      </w:pPr>
+      <w:r>
+        <w:rPr>
+          <w:lang w:val="en-US"/>
+        </w:rPr>
+        <w:t xml:space="preserve">Tạo 1 String = new </w:t>
+      </w:r>
+    </w:p>
+    <w:p>
+      <w:pPr>
+        <w:ind w:left="284"/>
+        <w:rPr>
+          <w:lang w:val="en-US"/>
+        </w:rPr>
+      </w:pPr>
+      <w:r>
+        <w:rPr>
+          <w:lang w:val="en-US"/>
+        </w:rPr>
+        <w:t>Gán String2 = String 1 =&gt; nó cùng 1 địa chỉ</w:t>
       </w:r>
     </w:p>
     <w:sectPr>
